--- a/7. Улица Карла Маркса/11. КВ1-26 - Колонка 18а +/04. АОСР № 4 (гильзы).docx
+++ b/7. Улица Карла Маркса/11. КВ1-26 - Колонка 18а +/04. АОСР № 4 (гильзы).docx
@@ -1085,6 +1085,15 @@
           <w:sz w:val="22"/>
         </w:rPr>
         <w:t>6</w:t>
+      </w:r>
+      <w:r>
+        <w:rPr>
+          <w:i/>
+          <w:color w:val="000000" w:themeColor="text1"/>
+          <w:kern w:val="0"/>
+          <w:sz w:val="22"/>
+        </w:rPr>
+        <w:t>/Колонка № 18а</w:t>
       </w:r>
       <w:r>
         <w:rPr>
@@ -2223,6 +2232,17 @@
           <w:sz w:val="22"/>
           <w:szCs w:val="22"/>
         </w:rPr>
+        <w:t>/Колонка № 18а</w:t>
+      </w:r>
+      <w:bookmarkStart w:id="0" w:name="_GoBack"/>
+      <w:bookmarkEnd w:id="0"/>
+      <w:r>
+        <w:rPr>
+          <w:i/>
+          <w:color w:val="111111"/>
+          <w:sz w:val="22"/>
+          <w:szCs w:val="22"/>
+        </w:rPr>
         <w:t>.</w:t>
       </w:r>
     </w:p>
@@ -2535,8 +2555,6 @@
         </w:rPr>
         <w:t>.</w:t>
       </w:r>
-      <w:bookmarkStart w:id="0" w:name="_GoBack"/>
-      <w:bookmarkEnd w:id="0"/>
     </w:p>
     <w:p>
       <w:pPr>
@@ -4153,7 +4171,7 @@
 </file>
 
 <file path=customXml/itemProps1.xml><?xml version="1.0" encoding="utf-8"?>
-<ds:datastoreItem xmlns:ds="http://schemas.openxmlformats.org/officeDocument/2006/customXml" ds:itemID="{A3B489F4-C842-4786-AE29-AAF6210CC3FE}">
+<ds:datastoreItem xmlns:ds="http://schemas.openxmlformats.org/officeDocument/2006/customXml" ds:itemID="{0FFF4731-223B-4217-A913-5AFA5C512258}">
   <ds:schemaRefs>
     <ds:schemaRef ds:uri="http://schemas.openxmlformats.org/officeDocument/2006/bibliography"/>
   </ds:schemaRefs>
